--- a/assets/files/TrejonHughesResume.docx
+++ b/assets/files/TrejonHughesResume.docx
@@ -108,48 +108,60 @@
         <w:pStyle w:val="NoSpacing"/>
         <w:jc w:val="center"/>
         <w:rPr>
-          <w:rStyle w:val="Hyperlink"/>
-          <w:rFonts w:cstheme="minorHAnsi"/>
+          <w:rFonts w:cstheme="minorHAnsi"/>
+          <w:color w:val="000000" w:themeColor="text1"/>
           <w:sz w:val="22"/>
           <w:szCs w:val="22"/>
         </w:rPr>
       </w:pPr>
-      <w:r>
-        <w:rPr>
-          <w:rFonts w:cstheme="minorHAnsi"/>
+      <w:hyperlink r:id="rId5" w:history="1">
+        <w:r>
+          <w:rPr>
+            <w:rStyle w:val="Hyperlink"/>
+            <w:sz w:val="22"/>
+            <w:szCs w:val="22"/>
+          </w:rPr>
+          <w:t>https://trejon-hughes.github.io/Portfolio/</w:t>
+        </w:r>
+      </w:hyperlink>
+    </w:p>
+    <w:p>
+      <w:pPr>
+        <w:pStyle w:val="NoSpacing"/>
+        <w:jc w:val="center"/>
+        <w:rPr>
+          <w:rFonts w:cstheme="minorHAnsi"/>
+          <w:color w:val="000000" w:themeColor="text1"/>
           <w:sz w:val="22"/>
           <w:szCs w:val="22"/>
         </w:rPr>
-        <w:t>github.com/Trejon-Hughes</w:t>
-      </w:r>
-    </w:p>
-    <w:p>
-      <w:pPr>
-        <w:pStyle w:val="NoSpacing"/>
-        <w:jc w:val="center"/>
-        <w:rPr>
-          <w:rFonts w:cstheme="minorHAnsi"/>
-          <w:color w:val="000000" w:themeColor="text1"/>
-          <w:sz w:val="22"/>
-          <w:szCs w:val="22"/>
-        </w:rPr>
-      </w:pPr>
-      <w:r>
-        <w:rPr>
-          <w:rStyle w:val="vanity-namedomain"/>
-          <w:sz w:val="22"/>
-          <w:szCs w:val="22"/>
-        </w:rPr>
-        <w:t>linkedin.com/in/</w:t>
-      </w:r>
-      <w:r>
-        <w:rPr>
-          <w:rStyle w:val="vanity-namedisplay-name"/>
-          <w:sz w:val="22"/>
-          <w:szCs w:val="22"/>
-        </w:rPr>
-        <w:t>trejon-hughes</w:t>
-      </w:r>
+      </w:pPr>
+      <w:hyperlink r:id="rId6" w:history="1">
+        <w:r>
+          <w:rPr>
+            <w:rStyle w:val="Hyperlink"/>
+            <w:sz w:val="22"/>
+            <w:szCs w:val="22"/>
+          </w:rPr>
+          <w:t>https://</w:t>
+        </w:r>
+        <w:r>
+          <w:rPr>
+            <w:rStyle w:val="Hyperlink"/>
+            <w:sz w:val="22"/>
+            <w:szCs w:val="22"/>
+          </w:rPr>
+          <w:t>linkedin.com/in/trejon-hughes</w:t>
+        </w:r>
+        <w:r>
+          <w:rPr>
+            <w:rStyle w:val="Hyperlink"/>
+            <w:sz w:val="22"/>
+            <w:szCs w:val="22"/>
+          </w:rPr>
+          <w:t>/</w:t>
+        </w:r>
+      </w:hyperlink>
     </w:p>
     <w:p>
       <w:pPr>
@@ -592,7 +604,7 @@
         </w:rPr>
         <w:t xml:space="preserve"> </w:t>
       </w:r>
-      <w:hyperlink r:id="rId5" w:history="1">
+      <w:hyperlink r:id="rId7" w:history="1">
         <w:r>
           <w:rPr>
             <w:rStyle w:val="Hyperlink"/>
@@ -658,7 +670,7 @@
         </w:rPr>
         <w:t xml:space="preserve"> </w:t>
       </w:r>
-      <w:hyperlink r:id="rId6" w:history="1">
+      <w:hyperlink r:id="rId8" w:history="1">
         <w:r>
           <w:rPr>
             <w:rStyle w:val="Hyperlink"/>
@@ -720,18 +732,9 @@
           <w:bCs/>
           <w:color w:val="000000" w:themeColor="text1"/>
         </w:rPr>
-        <w:t>Social Platform API</w:t>
-      </w:r>
-      <w:r>
-        <w:rPr>
-          <w:rFonts w:eastAsia="Times New Roman" w:cstheme="minorHAnsi"/>
-          <w:b/>
-          <w:bCs/>
-          <w:color w:val="000000" w:themeColor="text1"/>
-        </w:rPr>
-        <w:t xml:space="preserve"> </w:t>
-      </w:r>
-      <w:hyperlink r:id="rId7" w:history="1">
+        <w:t xml:space="preserve">Social Platform API </w:t>
+      </w:r>
+      <w:hyperlink r:id="rId9" w:history="1">
         <w:r>
           <w:rPr>
             <w:rStyle w:val="Hyperlink"/>
@@ -768,28 +771,7 @@
           <w:rFonts w:eastAsia="Times New Roman" w:cstheme="minorHAnsi"/>
           <w:color w:val="000000" w:themeColor="text1"/>
         </w:rPr>
-        <w:t>C#</w:t>
-      </w:r>
-      <w:r>
-        <w:rPr>
-          <w:rFonts w:eastAsia="Times New Roman" w:cstheme="minorHAnsi"/>
-          <w:color w:val="000000" w:themeColor="text1"/>
-        </w:rPr>
-        <w:t xml:space="preserve"> and</w:t>
-      </w:r>
-      <w:r>
-        <w:rPr>
-          <w:rFonts w:eastAsia="Times New Roman" w:cstheme="minorHAnsi"/>
-          <w:color w:val="000000" w:themeColor="text1"/>
-        </w:rPr>
-        <w:t xml:space="preserve"> ASP.NET</w:t>
-      </w:r>
-      <w:r>
-        <w:rPr>
-          <w:rFonts w:eastAsia="Times New Roman" w:cstheme="minorHAnsi"/>
-          <w:color w:val="000000" w:themeColor="text1"/>
-        </w:rPr>
-        <w:t xml:space="preserve"> to create an API that allows uses to interact with each other through leaving posts on each other’s accounts, as well as various other means</w:t>
+        <w:t>C# and ASP.NET to create an API that allows uses to interact with each other through leaving posts on each other’s accounts, as well as various other means</w:t>
       </w:r>
     </w:p>
     <w:p>
